--- a/Daily/sprint5/Daily_Scrum_1.docx
+++ b/Daily/sprint5/Daily_Scrum_1.docx
@@ -508,6 +508,16 @@
         </w:rPr>
         <w:t xml:space="preserve"> </w:t>
       </w:r>
+      <w:r>
+        <w:rPr>
+          <w:rFonts w:ascii="Calibri Light" w:hAnsi="Calibri Light" w:cs="Times"/>
+          <w:color w:val="000000"/>
+          <w:sz w:val="28"/>
+          <w:szCs w:val="28"/>
+          <w:lang w:val="en-US"/>
+        </w:rPr>
+        <w:t>presentation for the future students</w:t>
+      </w:r>
     </w:p>
     <w:p>
       <w:pPr>
@@ -548,6 +558,46 @@
         </w:rPr>
         <w:t xml:space="preserve"> </w:t>
       </w:r>
+      <w:r>
+        <w:rPr>
+          <w:rFonts w:ascii="Calibri Light" w:hAnsi="Calibri Light" w:cs="Times"/>
+          <w:color w:val="000000"/>
+          <w:sz w:val="28"/>
+          <w:szCs w:val="28"/>
+          <w:lang w:val="en-US"/>
+        </w:rPr>
+        <w:t>set up the virtual machine,</w:t>
+      </w:r>
+      <w:r>
+        <w:rPr>
+          <w:rFonts w:ascii="Calibri Light" w:hAnsi="Calibri Light" w:cs="Times"/>
+          <w:color w:val="000000"/>
+          <w:sz w:val="28"/>
+          <w:szCs w:val="28"/>
+          <w:lang w:val="en-US"/>
+        </w:rPr>
+        <w:t xml:space="preserve"> </w:t>
+      </w:r>
+      <w:r>
+        <w:rPr>
+          <w:rFonts w:ascii="Calibri Light" w:hAnsi="Calibri Light" w:cs="Times"/>
+          <w:color w:val="000000"/>
+          <w:sz w:val="28"/>
+          <w:szCs w:val="28"/>
+          <w:lang w:val="en-US"/>
+        </w:rPr>
+        <w:t xml:space="preserve">add slides for </w:t>
+      </w:r>
+      <w:r>
+        <w:rPr>
+          <w:rFonts w:ascii="Calibri Light" w:hAnsi="Calibri Light" w:cs="Times"/>
+          <w:color w:val="000000"/>
+          <w:sz w:val="28"/>
+          <w:szCs w:val="28"/>
+          <w:lang w:val="en-US"/>
+        </w:rPr>
+        <w:t>presentation for the future students</w:t>
+      </w:r>
     </w:p>
     <w:p>
       <w:pPr>
@@ -674,8 +724,28 @@
         </w:rPr>
         <w:t xml:space="preserve"> </w:t>
       </w:r>
-      <w:bookmarkStart w:id="0" w:name="_GoBack"/>
-      <w:bookmarkEnd w:id="0"/>
+      <w:r>
+        <w:rPr>
+          <w:rFonts w:ascii="Calibri Light" w:hAnsi="Calibri Light" w:cs="Times"/>
+          <w:color w:val="000000"/>
+          <w:sz w:val="28"/>
+          <w:szCs w:val="28"/>
+          <w:lang w:val="en-US"/>
+        </w:rPr>
+        <w:t xml:space="preserve">test different test and learning data, work with google </w:t>
+      </w:r>
+      <w:proofErr w:type="spellStart"/>
+      <w:r>
+        <w:rPr>
+          <w:rFonts w:ascii="Calibri Light" w:hAnsi="Calibri Light" w:cs="Times"/>
+          <w:color w:val="000000"/>
+          <w:sz w:val="28"/>
+          <w:szCs w:val="28"/>
+          <w:lang w:val="en-US"/>
+        </w:rPr>
+        <w:t>colab</w:t>
+      </w:r>
+      <w:proofErr w:type="spellEnd"/>
     </w:p>
     <w:p>
       <w:pPr>
@@ -716,6 +786,8 @@
         </w:rPr>
         <w:t xml:space="preserve"> </w:t>
       </w:r>
+      <w:bookmarkStart w:id="0" w:name="_GoBack"/>
+      <w:bookmarkEnd w:id="0"/>
       <w:r>
         <w:rPr>
           <w:rFonts w:ascii="Calibri Light" w:hAnsi="Calibri Light" w:cs="Times"/>
@@ -724,7 +796,17 @@
           <w:szCs w:val="28"/>
           <w:lang w:val="en-US"/>
         </w:rPr>
-        <w:t>-</w:t>
+        <w:t xml:space="preserve">compare models with </w:t>
+      </w:r>
+      <w:r>
+        <w:rPr>
+          <w:rFonts w:ascii="Calibri Light" w:hAnsi="Calibri Light" w:cs="Times"/>
+          <w:color w:val="000000"/>
+          <w:sz w:val="28"/>
+          <w:szCs w:val="28"/>
+          <w:lang w:val="en-US"/>
+        </w:rPr>
+        <w:t>more statistical tools</w:t>
       </w:r>
     </w:p>
     <w:p>
@@ -789,6 +871,16 @@
           <w:szCs w:val="28"/>
         </w:rPr>
         <w:br/>
+      </w:r>
+      <w:r>
+        <w:rPr>
+          <w:rFonts w:ascii="Calibri Light" w:hAnsi="Calibri Light" w:cs="Arial Narrow"/>
+          <w:b/>
+          <w:color w:val="000000"/>
+          <w:sz w:val="28"/>
+          <w:szCs w:val="28"/>
+        </w:rPr>
+        <w:t>-</w:t>
       </w:r>
     </w:p>
     <w:sectPr>
@@ -2757,7 +2849,7 @@
 </file>
 
 <file path=customXml/itemProps1.xml><?xml version="1.0" encoding="utf-8"?>
-<ds:datastoreItem xmlns:ds="http://schemas.openxmlformats.org/officeDocument/2006/customXml" ds:itemID="{8C496B89-4E25-4850-BD42-8A8058307904}">
+<ds:datastoreItem xmlns:ds="http://schemas.openxmlformats.org/officeDocument/2006/customXml" ds:itemID="{757EB853-B7FE-4187-A0D5-DC12F9276D40}">
   <ds:schemaRefs>
     <ds:schemaRef ds:uri="http://schemas.openxmlformats.org/officeDocument/2006/bibliography"/>
   </ds:schemaRefs>

--- a/Daily/sprint5/Daily_Scrum_1.docx
+++ b/Daily/sprint5/Daily_Scrum_1.docx
@@ -518,6 +518,16 @@
         </w:rPr>
         <w:t>presentation for the future students</w:t>
       </w:r>
+      <w:r>
+        <w:rPr>
+          <w:rFonts w:ascii="Calibri Light" w:hAnsi="Calibri Light" w:cs="Times"/>
+          <w:color w:val="000000"/>
+          <w:sz w:val="28"/>
+          <w:szCs w:val="28"/>
+          <w:lang w:val="en-US"/>
+        </w:rPr>
+        <w:t xml:space="preserve"> -&gt; 5h</w:t>
+      </w:r>
     </w:p>
     <w:p>
       <w:pPr>
@@ -586,7 +596,7 @@
           <w:szCs w:val="28"/>
           <w:lang w:val="en-US"/>
         </w:rPr>
-        <w:t xml:space="preserve">add slides for </w:t>
+        <w:t>add slides for presentation for the future students</w:t>
       </w:r>
       <w:r>
         <w:rPr>
@@ -596,8 +606,10 @@
           <w:szCs w:val="28"/>
           <w:lang w:val="en-US"/>
         </w:rPr>
-        <w:t>presentation for the future students</w:t>
-      </w:r>
+        <w:t xml:space="preserve"> -&gt; 5h</w:t>
+      </w:r>
+      <w:bookmarkStart w:id="0" w:name="_GoBack"/>
+      <w:bookmarkEnd w:id="0"/>
     </w:p>
     <w:p>
       <w:pPr>
@@ -786,8 +798,6 @@
         </w:rPr>
         <w:t xml:space="preserve"> </w:t>
       </w:r>
-      <w:bookmarkStart w:id="0" w:name="_GoBack"/>
-      <w:bookmarkEnd w:id="0"/>
       <w:r>
         <w:rPr>
           <w:rFonts w:ascii="Calibri Light" w:hAnsi="Calibri Light" w:cs="Times"/>
@@ -2849,7 +2859,7 @@
 </file>
 
 <file path=customXml/itemProps1.xml><?xml version="1.0" encoding="utf-8"?>
-<ds:datastoreItem xmlns:ds="http://schemas.openxmlformats.org/officeDocument/2006/customXml" ds:itemID="{757EB853-B7FE-4187-A0D5-DC12F9276D40}">
+<ds:datastoreItem xmlns:ds="http://schemas.openxmlformats.org/officeDocument/2006/customXml" ds:itemID="{83194BBB-696F-441B-B550-0C32EA25F714}">
   <ds:schemaRefs>
     <ds:schemaRef ds:uri="http://schemas.openxmlformats.org/officeDocument/2006/bibliography"/>
   </ds:schemaRefs>

--- a/Daily/sprint5/Daily_Scrum_1.docx
+++ b/Daily/sprint5/Daily_Scrum_1.docx
@@ -1,6 +1,6 @@
 
 <file path=word/document.xml><?xml version="1.0" encoding="utf-8"?>
-<w:document xmlns:wpc="http://schemas.microsoft.com/office/word/2010/wordprocessingCanvas" xmlns:cx="http://schemas.microsoft.com/office/drawing/2014/chartex" xmlns:cx1="http://schemas.microsoft.com/office/drawing/2015/9/8/chartex" xmlns:cx2="http://schemas.microsoft.com/office/drawing/2015/10/21/chartex" xmlns:cx3="http://schemas.microsoft.com/office/drawing/2016/5/9/chartex" xmlns:cx4="http://schemas.microsoft.com/office/drawing/2016/5/10/chartex" xmlns:cx5="http://schemas.microsoft.com/office/drawing/2016/5/11/chartex" xmlns:cx6="http://schemas.microsoft.com/office/drawing/2016/5/12/chartex" xmlns:cx7="http://schemas.microsoft.com/office/drawing/2016/5/13/chartex" xmlns:cx8="http://schemas.microsoft.com/office/drawing/2016/5/14/chartex" xmlns:mc="http://schemas.openxmlformats.org/markup-compatibility/2006" xmlns:aink="http://schemas.microsoft.com/office/drawing/2016/ink" xmlns:am3d="http://schemas.microsoft.com/office/drawing/2017/model3d" xmlns:o="urn:schemas-microsoft-com:office:office" xmlns:r="http://schemas.openxmlformats.org/officeDocument/2006/relationships" xmlns:m="http://schemas.openxmlformats.org/officeDocument/2006/math" xmlns:v="urn:schemas-microsoft-com:vml" xmlns:wp14="http://schemas.microsoft.com/office/word/2010/wordprocessingDrawing" xmlns:wp="http://schemas.openxmlformats.org/drawingml/2006/wordprocessingDrawing" xmlns:w10="urn:schemas-microsoft-com:office:word" xmlns:w="http://schemas.openxmlformats.org/wordprocessingml/2006/main" xmlns:w14="http://schemas.microsoft.com/office/word/2010/wordml" xmlns:w15="http://schemas.microsoft.com/office/word/2012/wordml" xmlns:w16cid="http://schemas.microsoft.com/office/word/2016/wordml/cid" xmlns:w16se="http://schemas.microsoft.com/office/word/2015/wordml/symex" xmlns:wpg="http://schemas.microsoft.com/office/word/2010/wordprocessingGroup" xmlns:wpi="http://schemas.microsoft.com/office/word/2010/wordprocessingInk" xmlns:wne="http://schemas.microsoft.com/office/word/2006/wordml" xmlns:wps="http://schemas.microsoft.com/office/word/2010/wordprocessingShape" mc:Ignorable="w14 w15 w16se w16cid wp14">
+<w:document xmlns:wpc="http://schemas.microsoft.com/office/word/2010/wordprocessingCanvas" xmlns:mc="http://schemas.openxmlformats.org/markup-compatibility/2006" xmlns:o="urn:schemas-microsoft-com:office:office" xmlns:r="http://schemas.openxmlformats.org/officeDocument/2006/relationships" xmlns:m="http://schemas.openxmlformats.org/officeDocument/2006/math" xmlns:v="urn:schemas-microsoft-com:vml" xmlns:wp14="http://schemas.microsoft.com/office/word/2010/wordprocessingDrawing" xmlns:wp="http://schemas.openxmlformats.org/drawingml/2006/wordprocessingDrawing" xmlns:w10="urn:schemas-microsoft-com:office:word" xmlns:w="http://schemas.openxmlformats.org/wordprocessingml/2006/main" xmlns:w14="http://schemas.microsoft.com/office/word/2010/wordml" xmlns:w15="http://schemas.microsoft.com/office/word/2012/wordml" xmlns:wpg="http://schemas.microsoft.com/office/word/2010/wordprocessingGroup" xmlns:wpi="http://schemas.microsoft.com/office/word/2010/wordprocessingInk" xmlns:wne="http://schemas.microsoft.com/office/word/2006/wordml" xmlns:wps="http://schemas.microsoft.com/office/word/2010/wordprocessingShape" mc:Ignorable="w14 w15 wp14">
   <w:body>
     <w:tbl>
       <w:tblPr>
@@ -355,7 +355,7 @@
     </w:p>
     <w:p>
       <w:pPr>
-        <w:pStyle w:val="Listenabsatz"/>
+        <w:pStyle w:val="Paragraphedeliste"/>
         <w:widowControl w:val="0"/>
         <w:numPr>
           <w:ilvl w:val="0"/>
@@ -471,7 +471,7 @@
     </w:p>
     <w:p>
       <w:pPr>
-        <w:pStyle w:val="Listenabsatz"/>
+        <w:pStyle w:val="Paragraphedeliste"/>
         <w:widowControl w:val="0"/>
         <w:numPr>
           <w:ilvl w:val="0"/>
@@ -518,20 +518,10 @@
         </w:rPr>
         <w:t>presentation for the future students</w:t>
       </w:r>
-      <w:r>
-        <w:rPr>
-          <w:rFonts w:ascii="Calibri Light" w:hAnsi="Calibri Light" w:cs="Times"/>
-          <w:color w:val="000000"/>
-          <w:sz w:val="28"/>
-          <w:szCs w:val="28"/>
-          <w:lang w:val="en-US"/>
-        </w:rPr>
-        <w:t xml:space="preserve"> -&gt; 5h</w:t>
-      </w:r>
     </w:p>
     <w:p>
       <w:pPr>
-        <w:pStyle w:val="Listenabsatz"/>
+        <w:pStyle w:val="Paragraphedeliste"/>
         <w:widowControl w:val="0"/>
         <w:numPr>
           <w:ilvl w:val="0"/>
@@ -576,7 +566,7 @@
           <w:szCs w:val="28"/>
           <w:lang w:val="en-US"/>
         </w:rPr>
-        <w:t>set up the virtual machine,</w:t>
+        <w:t>set up the virtual machine</w:t>
       </w:r>
       <w:r>
         <w:rPr>
@@ -586,6 +576,26 @@
           <w:szCs w:val="28"/>
           <w:lang w:val="en-US"/>
         </w:rPr>
+        <w:t xml:space="preserve"> (5h)</w:t>
+      </w:r>
+      <w:r>
+        <w:rPr>
+          <w:rFonts w:ascii="Calibri Light" w:hAnsi="Calibri Light" w:cs="Times"/>
+          <w:color w:val="000000"/>
+          <w:sz w:val="28"/>
+          <w:szCs w:val="28"/>
+          <w:lang w:val="en-US"/>
+        </w:rPr>
+        <w:t>,</w:t>
+      </w:r>
+      <w:r>
+        <w:rPr>
+          <w:rFonts w:ascii="Calibri Light" w:hAnsi="Calibri Light" w:cs="Times"/>
+          <w:color w:val="000000"/>
+          <w:sz w:val="28"/>
+          <w:szCs w:val="28"/>
+          <w:lang w:val="en-US"/>
+        </w:rPr>
         <w:t xml:space="preserve"> </w:t>
       </w:r>
       <w:r>
@@ -606,7 +616,7 @@
           <w:szCs w:val="28"/>
           <w:lang w:val="en-US"/>
         </w:rPr>
-        <w:t xml:space="preserve"> -&gt; 5h</w:t>
+        <w:t xml:space="preserve"> (2h)</w:t>
       </w:r>
       <w:bookmarkStart w:id="0" w:name="_GoBack"/>
       <w:bookmarkEnd w:id="0"/>
@@ -627,7 +637,7 @@
     </w:p>
     <w:p>
       <w:pPr>
-        <w:pStyle w:val="Listenabsatz"/>
+        <w:pStyle w:val="Paragraphedeliste"/>
         <w:widowControl w:val="0"/>
         <w:numPr>
           <w:ilvl w:val="0"/>
@@ -699,7 +709,7 @@
     </w:p>
     <w:p>
       <w:pPr>
-        <w:pStyle w:val="Listenabsatz"/>
+        <w:pStyle w:val="Paragraphedeliste"/>
         <w:widowControl w:val="0"/>
         <w:numPr>
           <w:ilvl w:val="0"/>
@@ -761,7 +771,7 @@
     </w:p>
     <w:p>
       <w:pPr>
-        <w:pStyle w:val="Listenabsatz"/>
+        <w:pStyle w:val="Paragraphedeliste"/>
         <w:widowControl w:val="0"/>
         <w:numPr>
           <w:ilvl w:val="0"/>
@@ -835,7 +845,7 @@
     </w:p>
     <w:p>
       <w:pPr>
-        <w:pStyle w:val="Listenabsatz"/>
+        <w:pStyle w:val="Paragraphedeliste"/>
         <w:widowControl w:val="0"/>
         <w:numPr>
           <w:ilvl w:val="0"/>
@@ -905,7 +915,7 @@
 </file>
 
 <file path=word/endnotes.xml><?xml version="1.0" encoding="utf-8"?>
-<w:endnotes xmlns:wpc="http://schemas.microsoft.com/office/word/2010/wordprocessingCanvas" xmlns:cx="http://schemas.microsoft.com/office/drawing/2014/chartex" xmlns:cx1="http://schemas.microsoft.com/office/drawing/2015/9/8/chartex" xmlns:cx2="http://schemas.microsoft.com/office/drawing/2015/10/21/chartex" xmlns:cx3="http://schemas.microsoft.com/office/drawing/2016/5/9/chartex" xmlns:cx4="http://schemas.microsoft.com/office/drawing/2016/5/10/chartex" xmlns:cx5="http://schemas.microsoft.com/office/drawing/2016/5/11/chartex" xmlns:cx6="http://schemas.microsoft.com/office/drawing/2016/5/12/chartex" xmlns:cx7="http://schemas.microsoft.com/office/drawing/2016/5/13/chartex" xmlns:cx8="http://schemas.microsoft.com/office/drawing/2016/5/14/chartex" xmlns:mc="http://schemas.openxmlformats.org/markup-compatibility/2006" xmlns:aink="http://schemas.microsoft.com/office/drawing/2016/ink" xmlns:am3d="http://schemas.microsoft.com/office/drawing/2017/model3d" xmlns:o="urn:schemas-microsoft-com:office:office" xmlns:r="http://schemas.openxmlformats.org/officeDocument/2006/relationships" xmlns:m="http://schemas.openxmlformats.org/officeDocument/2006/math" xmlns:v="urn:schemas-microsoft-com:vml" xmlns:wp14="http://schemas.microsoft.com/office/word/2010/wordprocessingDrawing" xmlns:wp="http://schemas.openxmlformats.org/drawingml/2006/wordprocessingDrawing" xmlns:w10="urn:schemas-microsoft-com:office:word" xmlns:w="http://schemas.openxmlformats.org/wordprocessingml/2006/main" xmlns:w14="http://schemas.microsoft.com/office/word/2010/wordml" xmlns:w15="http://schemas.microsoft.com/office/word/2012/wordml" xmlns:w16cid="http://schemas.microsoft.com/office/word/2016/wordml/cid" xmlns:w16se="http://schemas.microsoft.com/office/word/2015/wordml/symex" xmlns:wpg="http://schemas.microsoft.com/office/word/2010/wordprocessingGroup" xmlns:wpi="http://schemas.microsoft.com/office/word/2010/wordprocessingInk" xmlns:wne="http://schemas.microsoft.com/office/word/2006/wordml" xmlns:wps="http://schemas.microsoft.com/office/word/2010/wordprocessingShape" mc:Ignorable="w14 w15 w16se w16cid wp14">
+<w:endnotes xmlns:wpc="http://schemas.microsoft.com/office/word/2010/wordprocessingCanvas" xmlns:mc="http://schemas.openxmlformats.org/markup-compatibility/2006" xmlns:o="urn:schemas-microsoft-com:office:office" xmlns:r="http://schemas.openxmlformats.org/officeDocument/2006/relationships" xmlns:m="http://schemas.openxmlformats.org/officeDocument/2006/math" xmlns:v="urn:schemas-microsoft-com:vml" xmlns:wp14="http://schemas.microsoft.com/office/word/2010/wordprocessingDrawing" xmlns:wp="http://schemas.openxmlformats.org/drawingml/2006/wordprocessingDrawing" xmlns:w10="urn:schemas-microsoft-com:office:word" xmlns:w="http://schemas.openxmlformats.org/wordprocessingml/2006/main" xmlns:w14="http://schemas.microsoft.com/office/word/2010/wordml" xmlns:w15="http://schemas.microsoft.com/office/word/2012/wordml" xmlns:wpg="http://schemas.microsoft.com/office/word/2010/wordprocessingGroup" xmlns:wpi="http://schemas.microsoft.com/office/word/2010/wordprocessingInk" xmlns:wne="http://schemas.microsoft.com/office/word/2006/wordml" xmlns:wps="http://schemas.microsoft.com/office/word/2010/wordprocessingShape" mc:Ignorable="w14 w15 wp14">
   <w:endnote w:type="separator" w:id="-1">
     <w:p>
       <w:r>
@@ -924,7 +934,7 @@
 </file>
 
 <file path=word/footer1.xml><?xml version="1.0" encoding="utf-8"?>
-<w:ftr xmlns:wpc="http://schemas.microsoft.com/office/word/2010/wordprocessingCanvas" xmlns:cx="http://schemas.microsoft.com/office/drawing/2014/chartex" xmlns:cx1="http://schemas.microsoft.com/office/drawing/2015/9/8/chartex" xmlns:cx2="http://schemas.microsoft.com/office/drawing/2015/10/21/chartex" xmlns:cx3="http://schemas.microsoft.com/office/drawing/2016/5/9/chartex" xmlns:cx4="http://schemas.microsoft.com/office/drawing/2016/5/10/chartex" xmlns:cx5="http://schemas.microsoft.com/office/drawing/2016/5/11/chartex" xmlns:cx6="http://schemas.microsoft.com/office/drawing/2016/5/12/chartex" xmlns:cx7="http://schemas.microsoft.com/office/drawing/2016/5/13/chartex" xmlns:cx8="http://schemas.microsoft.com/office/drawing/2016/5/14/chartex" xmlns:mc="http://schemas.openxmlformats.org/markup-compatibility/2006" xmlns:aink="http://schemas.microsoft.com/office/drawing/2016/ink" xmlns:am3d="http://schemas.microsoft.com/office/drawing/2017/model3d" xmlns:o="urn:schemas-microsoft-com:office:office" xmlns:r="http://schemas.openxmlformats.org/officeDocument/2006/relationships" xmlns:m="http://schemas.openxmlformats.org/officeDocument/2006/math" xmlns:v="urn:schemas-microsoft-com:vml" xmlns:wp14="http://schemas.microsoft.com/office/word/2010/wordprocessingDrawing" xmlns:wp="http://schemas.openxmlformats.org/drawingml/2006/wordprocessingDrawing" xmlns:w10="urn:schemas-microsoft-com:office:word" xmlns:w="http://schemas.openxmlformats.org/wordprocessingml/2006/main" xmlns:w14="http://schemas.microsoft.com/office/word/2010/wordml" xmlns:w15="http://schemas.microsoft.com/office/word/2012/wordml" xmlns:w16cid="http://schemas.microsoft.com/office/word/2016/wordml/cid" xmlns:w16se="http://schemas.microsoft.com/office/word/2015/wordml/symex" xmlns:wpg="http://schemas.microsoft.com/office/word/2010/wordprocessingGroup" xmlns:wpi="http://schemas.microsoft.com/office/word/2010/wordprocessingInk" xmlns:wne="http://schemas.microsoft.com/office/word/2006/wordml" xmlns:wps="http://schemas.microsoft.com/office/word/2010/wordprocessingShape" mc:Ignorable="w14 w15 w16se w16cid wp14">
+<w:ftr xmlns:wpc="http://schemas.microsoft.com/office/word/2010/wordprocessingCanvas" xmlns:mc="http://schemas.openxmlformats.org/markup-compatibility/2006" xmlns:o="urn:schemas-microsoft-com:office:office" xmlns:r="http://schemas.openxmlformats.org/officeDocument/2006/relationships" xmlns:m="http://schemas.openxmlformats.org/officeDocument/2006/math" xmlns:v="urn:schemas-microsoft-com:vml" xmlns:wp14="http://schemas.microsoft.com/office/word/2010/wordprocessingDrawing" xmlns:wp="http://schemas.openxmlformats.org/drawingml/2006/wordprocessingDrawing" xmlns:w10="urn:schemas-microsoft-com:office:word" xmlns:w="http://schemas.openxmlformats.org/wordprocessingml/2006/main" xmlns:w14="http://schemas.microsoft.com/office/word/2010/wordml" xmlns:w15="http://schemas.microsoft.com/office/word/2012/wordml" xmlns:wpg="http://schemas.microsoft.com/office/word/2010/wordprocessingGroup" xmlns:wpi="http://schemas.microsoft.com/office/word/2010/wordprocessingInk" xmlns:wne="http://schemas.microsoft.com/office/word/2006/wordml" xmlns:wps="http://schemas.microsoft.com/office/word/2010/wordprocessingShape" mc:Ignorable="w14 w15 wp14">
   <w:tbl>
     <w:tblPr>
       <w:tblW w:w="9065" w:type="dxa"/>
@@ -954,7 +964,7 @@
         </w:tcPr>
         <w:p>
           <w:pPr>
-            <w:pStyle w:val="Kopfzeile"/>
+            <w:pStyle w:val="En-tte"/>
             <w:ind w:left="-115"/>
           </w:pPr>
         </w:p>
@@ -972,7 +982,7 @@
         </w:tcPr>
         <w:p>
           <w:pPr>
-            <w:pStyle w:val="Kopfzeile"/>
+            <w:pStyle w:val="En-tte"/>
             <w:jc w:val="center"/>
           </w:pPr>
         </w:p>
@@ -990,7 +1000,7 @@
         </w:tcPr>
         <w:p>
           <w:pPr>
-            <w:pStyle w:val="Kopfzeile"/>
+            <w:pStyle w:val="En-tte"/>
             <w:ind w:right="-115"/>
             <w:jc w:val="right"/>
           </w:pPr>
@@ -1000,14 +1010,14 @@
   </w:tbl>
   <w:p>
     <w:pPr>
-      <w:pStyle w:val="Fuzeile"/>
+      <w:pStyle w:val="Pieddepage"/>
     </w:pPr>
   </w:p>
 </w:ftr>
 </file>
 
 <file path=word/footnotes.xml><?xml version="1.0" encoding="utf-8"?>
-<w:footnotes xmlns:wpc="http://schemas.microsoft.com/office/word/2010/wordprocessingCanvas" xmlns:cx="http://schemas.microsoft.com/office/drawing/2014/chartex" xmlns:cx1="http://schemas.microsoft.com/office/drawing/2015/9/8/chartex" xmlns:cx2="http://schemas.microsoft.com/office/drawing/2015/10/21/chartex" xmlns:cx3="http://schemas.microsoft.com/office/drawing/2016/5/9/chartex" xmlns:cx4="http://schemas.microsoft.com/office/drawing/2016/5/10/chartex" xmlns:cx5="http://schemas.microsoft.com/office/drawing/2016/5/11/chartex" xmlns:cx6="http://schemas.microsoft.com/office/drawing/2016/5/12/chartex" xmlns:cx7="http://schemas.microsoft.com/office/drawing/2016/5/13/chartex" xmlns:cx8="http://schemas.microsoft.com/office/drawing/2016/5/14/chartex" xmlns:mc="http://schemas.openxmlformats.org/markup-compatibility/2006" xmlns:aink="http://schemas.microsoft.com/office/drawing/2016/ink" xmlns:am3d="http://schemas.microsoft.com/office/drawing/2017/model3d" xmlns:o="urn:schemas-microsoft-com:office:office" xmlns:r="http://schemas.openxmlformats.org/officeDocument/2006/relationships" xmlns:m="http://schemas.openxmlformats.org/officeDocument/2006/math" xmlns:v="urn:schemas-microsoft-com:vml" xmlns:wp14="http://schemas.microsoft.com/office/word/2010/wordprocessingDrawing" xmlns:wp="http://schemas.openxmlformats.org/drawingml/2006/wordprocessingDrawing" xmlns:w10="urn:schemas-microsoft-com:office:word" xmlns:w="http://schemas.openxmlformats.org/wordprocessingml/2006/main" xmlns:w14="http://schemas.microsoft.com/office/word/2010/wordml" xmlns:w15="http://schemas.microsoft.com/office/word/2012/wordml" xmlns:w16cid="http://schemas.microsoft.com/office/word/2016/wordml/cid" xmlns:w16se="http://schemas.microsoft.com/office/word/2015/wordml/symex" xmlns:wpg="http://schemas.microsoft.com/office/word/2010/wordprocessingGroup" xmlns:wpi="http://schemas.microsoft.com/office/word/2010/wordprocessingInk" xmlns:wne="http://schemas.microsoft.com/office/word/2006/wordml" xmlns:wps="http://schemas.microsoft.com/office/word/2010/wordprocessingShape" mc:Ignorable="w14 w15 w16se w16cid wp14">
+<w:footnotes xmlns:wpc="http://schemas.microsoft.com/office/word/2010/wordprocessingCanvas" xmlns:mc="http://schemas.openxmlformats.org/markup-compatibility/2006" xmlns:o="urn:schemas-microsoft-com:office:office" xmlns:r="http://schemas.openxmlformats.org/officeDocument/2006/relationships" xmlns:m="http://schemas.openxmlformats.org/officeDocument/2006/math" xmlns:v="urn:schemas-microsoft-com:vml" xmlns:wp14="http://schemas.microsoft.com/office/word/2010/wordprocessingDrawing" xmlns:wp="http://schemas.openxmlformats.org/drawingml/2006/wordprocessingDrawing" xmlns:w10="urn:schemas-microsoft-com:office:word" xmlns:w="http://schemas.openxmlformats.org/wordprocessingml/2006/main" xmlns:w14="http://schemas.microsoft.com/office/word/2010/wordml" xmlns:w15="http://schemas.microsoft.com/office/word/2012/wordml" xmlns:wpg="http://schemas.microsoft.com/office/word/2010/wordprocessingGroup" xmlns:wpi="http://schemas.microsoft.com/office/word/2010/wordprocessingInk" xmlns:wne="http://schemas.microsoft.com/office/word/2006/wordml" xmlns:wps="http://schemas.microsoft.com/office/word/2010/wordprocessingShape" mc:Ignorable="w14 w15 wp14">
   <w:footnote w:type="separator" w:id="-1">
     <w:p>
       <w:r>
@@ -1029,7 +1039,7 @@
 </file>
 
 <file path=word/header1.xml><?xml version="1.0" encoding="utf-8"?>
-<w:hdr xmlns:wpc="http://schemas.microsoft.com/office/word/2010/wordprocessingCanvas" xmlns:cx="http://schemas.microsoft.com/office/drawing/2014/chartex" xmlns:cx1="http://schemas.microsoft.com/office/drawing/2015/9/8/chartex" xmlns:cx2="http://schemas.microsoft.com/office/drawing/2015/10/21/chartex" xmlns:cx3="http://schemas.microsoft.com/office/drawing/2016/5/9/chartex" xmlns:cx4="http://schemas.microsoft.com/office/drawing/2016/5/10/chartex" xmlns:cx5="http://schemas.microsoft.com/office/drawing/2016/5/11/chartex" xmlns:cx6="http://schemas.microsoft.com/office/drawing/2016/5/12/chartex" xmlns:cx7="http://schemas.microsoft.com/office/drawing/2016/5/13/chartex" xmlns:cx8="http://schemas.microsoft.com/office/drawing/2016/5/14/chartex" xmlns:mc="http://schemas.openxmlformats.org/markup-compatibility/2006" xmlns:aink="http://schemas.microsoft.com/office/drawing/2016/ink" xmlns:am3d="http://schemas.microsoft.com/office/drawing/2017/model3d" xmlns:o="urn:schemas-microsoft-com:office:office" xmlns:r="http://schemas.openxmlformats.org/officeDocument/2006/relationships" xmlns:m="http://schemas.openxmlformats.org/officeDocument/2006/math" xmlns:v="urn:schemas-microsoft-com:vml" xmlns:wp14="http://schemas.microsoft.com/office/word/2010/wordprocessingDrawing" xmlns:wp="http://schemas.openxmlformats.org/drawingml/2006/wordprocessingDrawing" xmlns:w10="urn:schemas-microsoft-com:office:word" xmlns:w="http://schemas.openxmlformats.org/wordprocessingml/2006/main" xmlns:w14="http://schemas.microsoft.com/office/word/2010/wordml" xmlns:w15="http://schemas.microsoft.com/office/word/2012/wordml" xmlns:w16cid="http://schemas.microsoft.com/office/word/2016/wordml/cid" xmlns:w16se="http://schemas.microsoft.com/office/word/2015/wordml/symex" xmlns:wpg="http://schemas.microsoft.com/office/word/2010/wordprocessingGroup" xmlns:wpi="http://schemas.microsoft.com/office/word/2010/wordprocessingInk" xmlns:wne="http://schemas.microsoft.com/office/word/2006/wordml" xmlns:wps="http://schemas.microsoft.com/office/word/2010/wordprocessingShape" mc:Ignorable="w14 w15 w16se w16cid wp14">
+<w:hdr xmlns:wpc="http://schemas.microsoft.com/office/word/2010/wordprocessingCanvas" xmlns:mc="http://schemas.openxmlformats.org/markup-compatibility/2006" xmlns:o="urn:schemas-microsoft-com:office:office" xmlns:r="http://schemas.openxmlformats.org/officeDocument/2006/relationships" xmlns:m="http://schemas.openxmlformats.org/officeDocument/2006/math" xmlns:v="urn:schemas-microsoft-com:vml" xmlns:wp14="http://schemas.microsoft.com/office/word/2010/wordprocessingDrawing" xmlns:wp="http://schemas.openxmlformats.org/drawingml/2006/wordprocessingDrawing" xmlns:w10="urn:schemas-microsoft-com:office:word" xmlns:w="http://schemas.openxmlformats.org/wordprocessingml/2006/main" xmlns:w14="http://schemas.microsoft.com/office/word/2010/wordml" xmlns:w15="http://schemas.microsoft.com/office/word/2012/wordml" xmlns:wpg="http://schemas.microsoft.com/office/word/2010/wordprocessingGroup" xmlns:wpi="http://schemas.microsoft.com/office/word/2010/wordprocessingInk" xmlns:wne="http://schemas.microsoft.com/office/word/2006/wordml" xmlns:wps="http://schemas.microsoft.com/office/word/2010/wordprocessingShape" mc:Ignorable="w14 w15 wp14">
   <w:tbl>
     <w:tblPr>
       <w:tblW w:w="9065" w:type="dxa"/>
@@ -1059,12 +1069,13 @@
         </w:tcPr>
         <w:p>
           <w:pPr>
-            <w:pStyle w:val="Kopfzeile"/>
+            <w:pStyle w:val="En-tte"/>
             <w:ind w:left="-115"/>
           </w:pPr>
           <w:r>
             <w:rPr>
               <w:noProof/>
+              <w:lang w:val="en-US"/>
             </w:rPr>
             <w:drawing>
               <wp:inline distT="0" distB="0" distL="0" distR="0" wp14:anchorId="5B571E1E" wp14:editId="382B54B1">
@@ -1124,7 +1135,7 @@
         </w:tcPr>
         <w:p>
           <w:pPr>
-            <w:pStyle w:val="Kopfzeile"/>
+            <w:pStyle w:val="En-tte"/>
             <w:jc w:val="center"/>
           </w:pPr>
         </w:p>
@@ -1142,7 +1153,7 @@
         </w:tcPr>
         <w:p>
           <w:pPr>
-            <w:pStyle w:val="Kopfzeile"/>
+            <w:pStyle w:val="En-tte"/>
             <w:ind w:right="-115"/>
             <w:jc w:val="right"/>
           </w:pPr>
@@ -1152,14 +1163,14 @@
   </w:tbl>
   <w:p>
     <w:pPr>
-      <w:pStyle w:val="Kopfzeile"/>
+      <w:pStyle w:val="En-tte"/>
     </w:pPr>
   </w:p>
 </w:hdr>
 </file>
 
 <file path=word/numbering.xml><?xml version="1.0" encoding="utf-8"?>
-<w:numbering xmlns:wpc="http://schemas.microsoft.com/office/word/2010/wordprocessingCanvas" xmlns:cx="http://schemas.microsoft.com/office/drawing/2014/chartex" xmlns:cx1="http://schemas.microsoft.com/office/drawing/2015/9/8/chartex" xmlns:cx2="http://schemas.microsoft.com/office/drawing/2015/10/21/chartex" xmlns:cx3="http://schemas.microsoft.com/office/drawing/2016/5/9/chartex" xmlns:cx4="http://schemas.microsoft.com/office/drawing/2016/5/10/chartex" xmlns:cx5="http://schemas.microsoft.com/office/drawing/2016/5/11/chartex" xmlns:cx6="http://schemas.microsoft.com/office/drawing/2016/5/12/chartex" xmlns:cx7="http://schemas.microsoft.com/office/drawing/2016/5/13/chartex" xmlns:cx8="http://schemas.microsoft.com/office/drawing/2016/5/14/chartex" xmlns:mc="http://schemas.openxmlformats.org/markup-compatibility/2006" xmlns:aink="http://schemas.microsoft.com/office/drawing/2016/ink" xmlns:am3d="http://schemas.microsoft.com/office/drawing/2017/model3d" xmlns:o="urn:schemas-microsoft-com:office:office" xmlns:r="http://schemas.openxmlformats.org/officeDocument/2006/relationships" xmlns:m="http://schemas.openxmlformats.org/officeDocument/2006/math" xmlns:v="urn:schemas-microsoft-com:vml" xmlns:wp14="http://schemas.microsoft.com/office/word/2010/wordprocessingDrawing" xmlns:wp="http://schemas.openxmlformats.org/drawingml/2006/wordprocessingDrawing" xmlns:w10="urn:schemas-microsoft-com:office:word" xmlns:w="http://schemas.openxmlformats.org/wordprocessingml/2006/main" xmlns:w14="http://schemas.microsoft.com/office/word/2010/wordml" xmlns:w15="http://schemas.microsoft.com/office/word/2012/wordml" xmlns:w16cid="http://schemas.microsoft.com/office/word/2016/wordml/cid" xmlns:w16se="http://schemas.microsoft.com/office/word/2015/wordml/symex" xmlns:wpg="http://schemas.microsoft.com/office/word/2010/wordprocessingGroup" xmlns:wpi="http://schemas.microsoft.com/office/word/2010/wordprocessingInk" xmlns:wne="http://schemas.microsoft.com/office/word/2006/wordml" xmlns:wps="http://schemas.microsoft.com/office/word/2010/wordprocessingShape" mc:Ignorable="w14 w15 w16se w16cid wp14">
+<w:numbering xmlns:wpc="http://schemas.microsoft.com/office/word/2010/wordprocessingCanvas" xmlns:mc="http://schemas.openxmlformats.org/markup-compatibility/2006" xmlns:o="urn:schemas-microsoft-com:office:office" xmlns:r="http://schemas.openxmlformats.org/officeDocument/2006/relationships" xmlns:m="http://schemas.openxmlformats.org/officeDocument/2006/math" xmlns:v="urn:schemas-microsoft-com:vml" xmlns:wp14="http://schemas.microsoft.com/office/word/2010/wordprocessingDrawing" xmlns:wp="http://schemas.openxmlformats.org/drawingml/2006/wordprocessingDrawing" xmlns:w10="urn:schemas-microsoft-com:office:word" xmlns:w="http://schemas.openxmlformats.org/wordprocessingml/2006/main" xmlns:w14="http://schemas.microsoft.com/office/word/2010/wordml" xmlns:w15="http://schemas.microsoft.com/office/word/2012/wordml" xmlns:wpg="http://schemas.microsoft.com/office/word/2010/wordprocessingGroup" xmlns:wpi="http://schemas.microsoft.com/office/word/2010/wordprocessingInk" xmlns:wne="http://schemas.microsoft.com/office/word/2006/wordml" xmlns:wps="http://schemas.microsoft.com/office/word/2010/wordprocessingShape" mc:Ignorable="w14 w15 wp14">
   <w:abstractNum w:abstractNumId="0" w15:restartNumberingAfterBreak="0">
     <w:nsid w:val="0BC121F1"/>
     <w:multiLevelType w:val="multilevel"/>
@@ -1763,7 +1774,7 @@
 </file>
 
 <file path=word/styles.xml><?xml version="1.0" encoding="utf-8"?>
-<w:styles xmlns:mc="http://schemas.openxmlformats.org/markup-compatibility/2006" xmlns:r="http://schemas.openxmlformats.org/officeDocument/2006/relationships" xmlns:w="http://schemas.openxmlformats.org/wordprocessingml/2006/main" xmlns:w14="http://schemas.microsoft.com/office/word/2010/wordml" xmlns:w15="http://schemas.microsoft.com/office/word/2012/wordml" xmlns:w16cid="http://schemas.microsoft.com/office/word/2016/wordml/cid" xmlns:w16se="http://schemas.microsoft.com/office/word/2015/wordml/symex" mc:Ignorable="w14 w15 w16se w16cid">
+<w:styles xmlns:mc="http://schemas.openxmlformats.org/markup-compatibility/2006" xmlns:r="http://schemas.openxmlformats.org/officeDocument/2006/relationships" xmlns:w="http://schemas.openxmlformats.org/wordprocessingml/2006/main" xmlns:w14="http://schemas.microsoft.com/office/word/2010/wordml" xmlns:w15="http://schemas.microsoft.com/office/word/2012/wordml" mc:Ignorable="w14 w15">
   <w:docDefaults>
     <w:rPrDefault>
       <w:rPr>
@@ -1781,7 +1792,7 @@
       </w:pPr>
     </w:pPrDefault>
   </w:docDefaults>
-  <w:latentStyles w:defLockedState="0" w:defUIPriority="99" w:defSemiHidden="0" w:defUnhideWhenUsed="0" w:defQFormat="0" w:count="375">
+  <w:latentStyles w:defLockedState="0" w:defUIPriority="99" w:defSemiHidden="0" w:defUnhideWhenUsed="0" w:defQFormat="0" w:count="371">
     <w:lsdException w:name="Normal" w:uiPriority="0" w:qFormat="1"/>
     <w:lsdException w:name="heading 1" w:uiPriority="9" w:qFormat="1"/>
     <w:lsdException w:name="heading 2" w:semiHidden="1" w:uiPriority="9" w:unhideWhenUsed="1" w:qFormat="1"/>
@@ -2153,12 +2164,8 @@
     <w:lsdException w:name="List Table 5 Dark Accent 6" w:uiPriority="50"/>
     <w:lsdException w:name="List Table 6 Colorful Accent 6" w:uiPriority="51"/>
     <w:lsdException w:name="List Table 7 Colorful Accent 6" w:uiPriority="52"/>
-    <w:lsdException w:name="Mention" w:semiHidden="1" w:unhideWhenUsed="1"/>
-    <w:lsdException w:name="Smart Hyperlink" w:semiHidden="1" w:unhideWhenUsed="1"/>
-    <w:lsdException w:name="Hashtag" w:semiHidden="1" w:unhideWhenUsed="1"/>
-    <w:lsdException w:name="Unresolved Mention" w:semiHidden="1" w:unhideWhenUsed="1"/>
   </w:latentStyles>
-  <w:style w:type="paragraph" w:default="1" w:styleId="Standard">
+  <w:style w:type="paragraph" w:default="1" w:styleId="Normal">
     <w:name w:val="Normal"/>
     <w:qFormat/>
     <w:pPr>
@@ -2166,13 +2173,13 @@
       <w:suppressAutoHyphens/>
     </w:pPr>
   </w:style>
-  <w:style w:type="character" w:default="1" w:styleId="Absatz-Standardschriftart">
+  <w:style w:type="character" w:default="1" w:styleId="Policepardfaut">
     <w:name w:val="Default Paragraph Font"/>
     <w:uiPriority w:val="1"/>
     <w:semiHidden/>
     <w:unhideWhenUsed/>
   </w:style>
-  <w:style w:type="table" w:default="1" w:styleId="NormaleTabelle">
+  <w:style w:type="table" w:default="1" w:styleId="TableauNormal">
     <w:name w:val="Normal Table"/>
     <w:uiPriority w:val="99"/>
     <w:semiHidden/>
@@ -2187,7 +2194,7 @@
       </w:tblCellMar>
     </w:tblPr>
   </w:style>
-  <w:style w:type="numbering" w:default="1" w:styleId="KeineListe">
+  <w:style w:type="numbering" w:default="1" w:styleId="Aucuneliste">
     <w:name w:val="No List"/>
     <w:uiPriority w:val="99"/>
     <w:semiHidden/>
@@ -2195,7 +2202,7 @@
   </w:style>
   <w:style w:type="paragraph" w:customStyle="1" w:styleId="Heading">
     <w:name w:val="Heading"/>
-    <w:basedOn w:val="Standard"/>
+    <w:basedOn w:val="Normal"/>
     <w:next w:val="Textbody"/>
     <w:pPr>
       <w:keepNext/>
@@ -2209,7 +2216,7 @@
   </w:style>
   <w:style w:type="paragraph" w:customStyle="1" w:styleId="Textbody">
     <w:name w:val="Text body"/>
-    <w:basedOn w:val="Standard"/>
+    <w:basedOn w:val="Normal"/>
     <w:pPr>
       <w:spacing w:after="140" w:line="276" w:lineRule="auto"/>
     </w:pPr>
@@ -2221,9 +2228,9 @@
       <w:rFonts w:cs="Lohit Devanagari"/>
     </w:rPr>
   </w:style>
-  <w:style w:type="paragraph" w:styleId="Beschriftung">
+  <w:style w:type="paragraph" w:styleId="Lgende">
     <w:name w:val="caption"/>
-    <w:basedOn w:val="Standard"/>
+    <w:basedOn w:val="Normal"/>
     <w:pPr>
       <w:suppressLineNumbers/>
       <w:spacing w:before="120" w:after="120"/>
@@ -2236,7 +2243,7 @@
   </w:style>
   <w:style w:type="paragraph" w:customStyle="1" w:styleId="Index">
     <w:name w:val="Index"/>
-    <w:basedOn w:val="Standard"/>
+    <w:basedOn w:val="Normal"/>
     <w:pPr>
       <w:suppressLineNumbers/>
     </w:pPr>
@@ -2244,16 +2251,16 @@
       <w:rFonts w:cs="Lohit Devanagari"/>
     </w:rPr>
   </w:style>
-  <w:style w:type="paragraph" w:styleId="Listenabsatz">
+  <w:style w:type="paragraph" w:styleId="Paragraphedeliste">
     <w:name w:val="List Paragraph"/>
-    <w:basedOn w:val="Standard"/>
+    <w:basedOn w:val="Normal"/>
     <w:pPr>
       <w:ind w:left="720"/>
     </w:pPr>
   </w:style>
-  <w:style w:type="paragraph" w:styleId="Kopfzeile">
+  <w:style w:type="paragraph" w:styleId="En-tte">
     <w:name w:val="header"/>
-    <w:basedOn w:val="Standard"/>
+    <w:basedOn w:val="Normal"/>
     <w:pPr>
       <w:tabs>
         <w:tab w:val="center" w:pos="4680"/>
@@ -2261,9 +2268,9 @@
       </w:tabs>
     </w:pPr>
   </w:style>
-  <w:style w:type="paragraph" w:styleId="Fuzeile">
+  <w:style w:type="paragraph" w:styleId="Pieddepage">
     <w:name w:val="footer"/>
-    <w:basedOn w:val="Standard"/>
+    <w:basedOn w:val="Normal"/>
     <w:pPr>
       <w:tabs>
         <w:tab w:val="center" w:pos="4680"/>
@@ -2273,18 +2280,18 @@
   </w:style>
   <w:style w:type="paragraph" w:customStyle="1" w:styleId="TableContents">
     <w:name w:val="Table Contents"/>
-    <w:basedOn w:val="Standard"/>
+    <w:basedOn w:val="Normal"/>
     <w:pPr>
       <w:suppressLineNumbers/>
     </w:pPr>
   </w:style>
   <w:style w:type="character" w:customStyle="1" w:styleId="HeaderChar">
     <w:name w:val="Header Char"/>
-    <w:basedOn w:val="Absatz-Standardschriftart"/>
+    <w:basedOn w:val="Policepardfaut"/>
   </w:style>
   <w:style w:type="character" w:customStyle="1" w:styleId="FooterChar">
     <w:name w:val="Footer Char"/>
-    <w:basedOn w:val="Absatz-Standardschriftart"/>
+    <w:basedOn w:val="Policepardfaut"/>
   </w:style>
   <w:style w:type="character" w:customStyle="1" w:styleId="ListLabel1">
     <w:name w:val="ListLabel 1"/>
@@ -2504,7 +2511,7 @@
   </w:style>
   <w:style w:type="numbering" w:customStyle="1" w:styleId="KeineListe1">
     <w:name w:val="Keine Liste1"/>
-    <w:basedOn w:val="KeineListe"/>
+    <w:basedOn w:val="Aucuneliste"/>
     <w:pPr>
       <w:numPr>
         <w:numId w:val="1"/>
@@ -2513,7 +2520,7 @@
   </w:style>
   <w:style w:type="numbering" w:customStyle="1" w:styleId="WWNum1">
     <w:name w:val="WWNum1"/>
-    <w:basedOn w:val="KeineListe"/>
+    <w:basedOn w:val="Aucuneliste"/>
     <w:pPr>
       <w:numPr>
         <w:numId w:val="2"/>
@@ -2522,7 +2529,7 @@
   </w:style>
   <w:style w:type="numbering" w:customStyle="1" w:styleId="WWNum2">
     <w:name w:val="WWNum2"/>
-    <w:basedOn w:val="KeineListe"/>
+    <w:basedOn w:val="Aucuneliste"/>
     <w:pPr>
       <w:numPr>
         <w:numId w:val="8"/>
@@ -2531,7 +2538,7 @@
   </w:style>
   <w:style w:type="numbering" w:customStyle="1" w:styleId="WWNum3">
     <w:name w:val="WWNum3"/>
-    <w:basedOn w:val="KeineListe"/>
+    <w:basedOn w:val="Aucuneliste"/>
     <w:pPr>
       <w:numPr>
         <w:numId w:val="4"/>
@@ -2540,7 +2547,7 @@
   </w:style>
   <w:style w:type="numbering" w:customStyle="1" w:styleId="WWNum4">
     <w:name w:val="WWNum4"/>
-    <w:basedOn w:val="KeineListe"/>
+    <w:basedOn w:val="Aucuneliste"/>
     <w:pPr>
       <w:numPr>
         <w:numId w:val="5"/>
@@ -2549,7 +2556,7 @@
   </w:style>
   <w:style w:type="numbering" w:customStyle="1" w:styleId="WWNum5">
     <w:name w:val="WWNum5"/>
-    <w:basedOn w:val="KeineListe"/>
+    <w:basedOn w:val="Aucuneliste"/>
     <w:pPr>
       <w:numPr>
         <w:numId w:val="6"/>
@@ -2859,7 +2866,7 @@
 </file>
 
 <file path=customXml/itemProps1.xml><?xml version="1.0" encoding="utf-8"?>
-<ds:datastoreItem xmlns:ds="http://schemas.openxmlformats.org/officeDocument/2006/customXml" ds:itemID="{83194BBB-696F-441B-B550-0C32EA25F714}">
+<ds:datastoreItem xmlns:ds="http://schemas.openxmlformats.org/officeDocument/2006/customXml" ds:itemID="{FB192A8B-2472-4429-B614-076E98E593A7}">
   <ds:schemaRefs>
     <ds:schemaRef ds:uri="http://schemas.openxmlformats.org/officeDocument/2006/bibliography"/>
   </ds:schemaRefs>

--- a/Daily/sprint5/Daily_Scrum_1.docx
+++ b/Daily/sprint5/Daily_Scrum_1.docx
@@ -1,6 +1,6 @@
 
 <file path=word/document.xml><?xml version="1.0" encoding="utf-8"?>
-<w:document xmlns:wpc="http://schemas.microsoft.com/office/word/2010/wordprocessingCanvas" xmlns:mc="http://schemas.openxmlformats.org/markup-compatibility/2006" xmlns:o="urn:schemas-microsoft-com:office:office" xmlns:r="http://schemas.openxmlformats.org/officeDocument/2006/relationships" xmlns:m="http://schemas.openxmlformats.org/officeDocument/2006/math" xmlns:v="urn:schemas-microsoft-com:vml" xmlns:wp14="http://schemas.microsoft.com/office/word/2010/wordprocessingDrawing" xmlns:wp="http://schemas.openxmlformats.org/drawingml/2006/wordprocessingDrawing" xmlns:w10="urn:schemas-microsoft-com:office:word" xmlns:w="http://schemas.openxmlformats.org/wordprocessingml/2006/main" xmlns:w14="http://schemas.microsoft.com/office/word/2010/wordml" xmlns:w15="http://schemas.microsoft.com/office/word/2012/wordml" xmlns:wpg="http://schemas.microsoft.com/office/word/2010/wordprocessingGroup" xmlns:wpi="http://schemas.microsoft.com/office/word/2010/wordprocessingInk" xmlns:wne="http://schemas.microsoft.com/office/word/2006/wordml" xmlns:wps="http://schemas.microsoft.com/office/word/2010/wordprocessingShape" mc:Ignorable="w14 w15 wp14">
+<w:document xmlns:wpc="http://schemas.microsoft.com/office/word/2010/wordprocessingCanvas" xmlns:cx="http://schemas.microsoft.com/office/drawing/2014/chartex" xmlns:cx1="http://schemas.microsoft.com/office/drawing/2015/9/8/chartex" xmlns:cx2="http://schemas.microsoft.com/office/drawing/2015/10/21/chartex" xmlns:cx3="http://schemas.microsoft.com/office/drawing/2016/5/9/chartex" xmlns:cx4="http://schemas.microsoft.com/office/drawing/2016/5/10/chartex" xmlns:cx5="http://schemas.microsoft.com/office/drawing/2016/5/11/chartex" xmlns:cx6="http://schemas.microsoft.com/office/drawing/2016/5/12/chartex" xmlns:cx7="http://schemas.microsoft.com/office/drawing/2016/5/13/chartex" xmlns:cx8="http://schemas.microsoft.com/office/drawing/2016/5/14/chartex" xmlns:mc="http://schemas.openxmlformats.org/markup-compatibility/2006" xmlns:aink="http://schemas.microsoft.com/office/drawing/2016/ink" xmlns:am3d="http://schemas.microsoft.com/office/drawing/2017/model3d" xmlns:o="urn:schemas-microsoft-com:office:office" xmlns:r="http://schemas.openxmlformats.org/officeDocument/2006/relationships" xmlns:m="http://schemas.openxmlformats.org/officeDocument/2006/math" xmlns:v="urn:schemas-microsoft-com:vml" xmlns:wp14="http://schemas.microsoft.com/office/word/2010/wordprocessingDrawing" xmlns:wp="http://schemas.openxmlformats.org/drawingml/2006/wordprocessingDrawing" xmlns:w10="urn:schemas-microsoft-com:office:word" xmlns:w="http://schemas.openxmlformats.org/wordprocessingml/2006/main" xmlns:w14="http://schemas.microsoft.com/office/word/2010/wordml" xmlns:w15="http://schemas.microsoft.com/office/word/2012/wordml" xmlns:w16cid="http://schemas.microsoft.com/office/word/2016/wordml/cid" xmlns:w16se="http://schemas.microsoft.com/office/word/2015/wordml/symex" xmlns:wpg="http://schemas.microsoft.com/office/word/2010/wordprocessingGroup" xmlns:wpi="http://schemas.microsoft.com/office/word/2010/wordprocessingInk" xmlns:wne="http://schemas.microsoft.com/office/word/2006/wordml" xmlns:wps="http://schemas.microsoft.com/office/word/2010/wordprocessingShape" mc:Ignorable="w14 w15 w16se w16cid wp14">
   <w:body>
     <w:tbl>
       <w:tblPr>
@@ -355,7 +355,7 @@
     </w:p>
     <w:p>
       <w:pPr>
-        <w:pStyle w:val="Paragraphedeliste"/>
+        <w:pStyle w:val="Listenabsatz"/>
         <w:widowControl w:val="0"/>
         <w:numPr>
           <w:ilvl w:val="0"/>
@@ -471,7 +471,7 @@
     </w:p>
     <w:p>
       <w:pPr>
-        <w:pStyle w:val="Paragraphedeliste"/>
+        <w:pStyle w:val="Listenabsatz"/>
         <w:widowControl w:val="0"/>
         <w:numPr>
           <w:ilvl w:val="0"/>
@@ -518,10 +518,22 @@
         </w:rPr>
         <w:t>presentation for the future students</w:t>
       </w:r>
+      <w:r>
+        <w:rPr>
+          <w:rFonts w:ascii="Calibri Light" w:hAnsi="Calibri Light" w:cs="Times"/>
+          <w:color w:val="000000"/>
+          <w:sz w:val="28"/>
+          <w:szCs w:val="28"/>
+          <w:lang w:val="en-US"/>
+        </w:rPr>
+        <w:t xml:space="preserve"> (5h)</w:t>
+      </w:r>
+      <w:bookmarkStart w:id="0" w:name="_GoBack"/>
+      <w:bookmarkEnd w:id="0"/>
     </w:p>
     <w:p>
       <w:pPr>
-        <w:pStyle w:val="Paragraphedeliste"/>
+        <w:pStyle w:val="Listenabsatz"/>
         <w:widowControl w:val="0"/>
         <w:numPr>
           <w:ilvl w:val="0"/>
@@ -618,8 +630,6 @@
         </w:rPr>
         <w:t xml:space="preserve"> (2h)</w:t>
       </w:r>
-      <w:bookmarkStart w:id="0" w:name="_GoBack"/>
-      <w:bookmarkEnd w:id="0"/>
     </w:p>
     <w:p>
       <w:pPr>
@@ -637,7 +647,7 @@
     </w:p>
     <w:p>
       <w:pPr>
-        <w:pStyle w:val="Paragraphedeliste"/>
+        <w:pStyle w:val="Listenabsatz"/>
         <w:widowControl w:val="0"/>
         <w:numPr>
           <w:ilvl w:val="0"/>
@@ -709,7 +719,7 @@
     </w:p>
     <w:p>
       <w:pPr>
-        <w:pStyle w:val="Paragraphedeliste"/>
+        <w:pStyle w:val="Listenabsatz"/>
         <w:widowControl w:val="0"/>
         <w:numPr>
           <w:ilvl w:val="0"/>
@@ -771,7 +781,7 @@
     </w:p>
     <w:p>
       <w:pPr>
-        <w:pStyle w:val="Paragraphedeliste"/>
+        <w:pStyle w:val="Listenabsatz"/>
         <w:widowControl w:val="0"/>
         <w:numPr>
           <w:ilvl w:val="0"/>
@@ -845,7 +855,7 @@
     </w:p>
     <w:p>
       <w:pPr>
-        <w:pStyle w:val="Paragraphedeliste"/>
+        <w:pStyle w:val="Listenabsatz"/>
         <w:widowControl w:val="0"/>
         <w:numPr>
           <w:ilvl w:val="0"/>
@@ -915,7 +925,7 @@
 </file>
 
 <file path=word/endnotes.xml><?xml version="1.0" encoding="utf-8"?>
-<w:endnotes xmlns:wpc="http://schemas.microsoft.com/office/word/2010/wordprocessingCanvas" xmlns:mc="http://schemas.openxmlformats.org/markup-compatibility/2006" xmlns:o="urn:schemas-microsoft-com:office:office" xmlns:r="http://schemas.openxmlformats.org/officeDocument/2006/relationships" xmlns:m="http://schemas.openxmlformats.org/officeDocument/2006/math" xmlns:v="urn:schemas-microsoft-com:vml" xmlns:wp14="http://schemas.microsoft.com/office/word/2010/wordprocessingDrawing" xmlns:wp="http://schemas.openxmlformats.org/drawingml/2006/wordprocessingDrawing" xmlns:w10="urn:schemas-microsoft-com:office:word" xmlns:w="http://schemas.openxmlformats.org/wordprocessingml/2006/main" xmlns:w14="http://schemas.microsoft.com/office/word/2010/wordml" xmlns:w15="http://schemas.microsoft.com/office/word/2012/wordml" xmlns:wpg="http://schemas.microsoft.com/office/word/2010/wordprocessingGroup" xmlns:wpi="http://schemas.microsoft.com/office/word/2010/wordprocessingInk" xmlns:wne="http://schemas.microsoft.com/office/word/2006/wordml" xmlns:wps="http://schemas.microsoft.com/office/word/2010/wordprocessingShape" mc:Ignorable="w14 w15 wp14">
+<w:endnotes xmlns:wpc="http://schemas.microsoft.com/office/word/2010/wordprocessingCanvas" xmlns:cx="http://schemas.microsoft.com/office/drawing/2014/chartex" xmlns:cx1="http://schemas.microsoft.com/office/drawing/2015/9/8/chartex" xmlns:cx2="http://schemas.microsoft.com/office/drawing/2015/10/21/chartex" xmlns:cx3="http://schemas.microsoft.com/office/drawing/2016/5/9/chartex" xmlns:cx4="http://schemas.microsoft.com/office/drawing/2016/5/10/chartex" xmlns:cx5="http://schemas.microsoft.com/office/drawing/2016/5/11/chartex" xmlns:cx6="http://schemas.microsoft.com/office/drawing/2016/5/12/chartex" xmlns:cx7="http://schemas.microsoft.com/office/drawing/2016/5/13/chartex" xmlns:cx8="http://schemas.microsoft.com/office/drawing/2016/5/14/chartex" xmlns:mc="http://schemas.openxmlformats.org/markup-compatibility/2006" xmlns:aink="http://schemas.microsoft.com/office/drawing/2016/ink" xmlns:am3d="http://schemas.microsoft.com/office/drawing/2017/model3d" xmlns:o="urn:schemas-microsoft-com:office:office" xmlns:r="http://schemas.openxmlformats.org/officeDocument/2006/relationships" xmlns:m="http://schemas.openxmlformats.org/officeDocument/2006/math" xmlns:v="urn:schemas-microsoft-com:vml" xmlns:wp14="http://schemas.microsoft.com/office/word/2010/wordprocessingDrawing" xmlns:wp="http://schemas.openxmlformats.org/drawingml/2006/wordprocessingDrawing" xmlns:w10="urn:schemas-microsoft-com:office:word" xmlns:w="http://schemas.openxmlformats.org/wordprocessingml/2006/main" xmlns:w14="http://schemas.microsoft.com/office/word/2010/wordml" xmlns:w15="http://schemas.microsoft.com/office/word/2012/wordml" xmlns:w16cid="http://schemas.microsoft.com/office/word/2016/wordml/cid" xmlns:w16se="http://schemas.microsoft.com/office/word/2015/wordml/symex" xmlns:wpg="http://schemas.microsoft.com/office/word/2010/wordprocessingGroup" xmlns:wpi="http://schemas.microsoft.com/office/word/2010/wordprocessingInk" xmlns:wne="http://schemas.microsoft.com/office/word/2006/wordml" xmlns:wps="http://schemas.microsoft.com/office/word/2010/wordprocessingShape" mc:Ignorable="w14 w15 w16se w16cid wp14">
   <w:endnote w:type="separator" w:id="-1">
     <w:p>
       <w:r>
@@ -934,7 +944,7 @@
 </file>
 
 <file path=word/footer1.xml><?xml version="1.0" encoding="utf-8"?>
-<w:ftr xmlns:wpc="http://schemas.microsoft.com/office/word/2010/wordprocessingCanvas" xmlns:mc="http://schemas.openxmlformats.org/markup-compatibility/2006" xmlns:o="urn:schemas-microsoft-com:office:office" xmlns:r="http://schemas.openxmlformats.org/officeDocument/2006/relationships" xmlns:m="http://schemas.openxmlformats.org/officeDocument/2006/math" xmlns:v="urn:schemas-microsoft-com:vml" xmlns:wp14="http://schemas.microsoft.com/office/word/2010/wordprocessingDrawing" xmlns:wp="http://schemas.openxmlformats.org/drawingml/2006/wordprocessingDrawing" xmlns:w10="urn:schemas-microsoft-com:office:word" xmlns:w="http://schemas.openxmlformats.org/wordprocessingml/2006/main" xmlns:w14="http://schemas.microsoft.com/office/word/2010/wordml" xmlns:w15="http://schemas.microsoft.com/office/word/2012/wordml" xmlns:wpg="http://schemas.microsoft.com/office/word/2010/wordprocessingGroup" xmlns:wpi="http://schemas.microsoft.com/office/word/2010/wordprocessingInk" xmlns:wne="http://schemas.microsoft.com/office/word/2006/wordml" xmlns:wps="http://schemas.microsoft.com/office/word/2010/wordprocessingShape" mc:Ignorable="w14 w15 wp14">
+<w:ftr xmlns:wpc="http://schemas.microsoft.com/office/word/2010/wordprocessingCanvas" xmlns:cx="http://schemas.microsoft.com/office/drawing/2014/chartex" xmlns:cx1="http://schemas.microsoft.com/office/drawing/2015/9/8/chartex" xmlns:cx2="http://schemas.microsoft.com/office/drawing/2015/10/21/chartex" xmlns:cx3="http://schemas.microsoft.com/office/drawing/2016/5/9/chartex" xmlns:cx4="http://schemas.microsoft.com/office/drawing/2016/5/10/chartex" xmlns:cx5="http://schemas.microsoft.com/office/drawing/2016/5/11/chartex" xmlns:cx6="http://schemas.microsoft.com/office/drawing/2016/5/12/chartex" xmlns:cx7="http://schemas.microsoft.com/office/drawing/2016/5/13/chartex" xmlns:cx8="http://schemas.microsoft.com/office/drawing/2016/5/14/chartex" xmlns:mc="http://schemas.openxmlformats.org/markup-compatibility/2006" xmlns:aink="http://schemas.microsoft.com/office/drawing/2016/ink" xmlns:am3d="http://schemas.microsoft.com/office/drawing/2017/model3d" xmlns:o="urn:schemas-microsoft-com:office:office" xmlns:r="http://schemas.openxmlformats.org/officeDocument/2006/relationships" xmlns:m="http://schemas.openxmlformats.org/officeDocument/2006/math" xmlns:v="urn:schemas-microsoft-com:vml" xmlns:wp14="http://schemas.microsoft.com/office/word/2010/wordprocessingDrawing" xmlns:wp="http://schemas.openxmlformats.org/drawingml/2006/wordprocessingDrawing" xmlns:w10="urn:schemas-microsoft-com:office:word" xmlns:w="http://schemas.openxmlformats.org/wordprocessingml/2006/main" xmlns:w14="http://schemas.microsoft.com/office/word/2010/wordml" xmlns:w15="http://schemas.microsoft.com/office/word/2012/wordml" xmlns:w16cid="http://schemas.microsoft.com/office/word/2016/wordml/cid" xmlns:w16se="http://schemas.microsoft.com/office/word/2015/wordml/symex" xmlns:wpg="http://schemas.microsoft.com/office/word/2010/wordprocessingGroup" xmlns:wpi="http://schemas.microsoft.com/office/word/2010/wordprocessingInk" xmlns:wne="http://schemas.microsoft.com/office/word/2006/wordml" xmlns:wps="http://schemas.microsoft.com/office/word/2010/wordprocessingShape" mc:Ignorable="w14 w15 w16se w16cid wp14">
   <w:tbl>
     <w:tblPr>
       <w:tblW w:w="9065" w:type="dxa"/>
@@ -964,7 +974,7 @@
         </w:tcPr>
         <w:p>
           <w:pPr>
-            <w:pStyle w:val="En-tte"/>
+            <w:pStyle w:val="Kopfzeile"/>
             <w:ind w:left="-115"/>
           </w:pPr>
         </w:p>
@@ -982,7 +992,7 @@
         </w:tcPr>
         <w:p>
           <w:pPr>
-            <w:pStyle w:val="En-tte"/>
+            <w:pStyle w:val="Kopfzeile"/>
             <w:jc w:val="center"/>
           </w:pPr>
         </w:p>
@@ -1000,7 +1010,7 @@
         </w:tcPr>
         <w:p>
           <w:pPr>
-            <w:pStyle w:val="En-tte"/>
+            <w:pStyle w:val="Kopfzeile"/>
             <w:ind w:right="-115"/>
             <w:jc w:val="right"/>
           </w:pPr>
@@ -1010,14 +1020,14 @@
   </w:tbl>
   <w:p>
     <w:pPr>
-      <w:pStyle w:val="Pieddepage"/>
+      <w:pStyle w:val="Fuzeile"/>
     </w:pPr>
   </w:p>
 </w:ftr>
 </file>
 
 <file path=word/footnotes.xml><?xml version="1.0" encoding="utf-8"?>
-<w:footnotes xmlns:wpc="http://schemas.microsoft.com/office/word/2010/wordprocessingCanvas" xmlns:mc="http://schemas.openxmlformats.org/markup-compatibility/2006" xmlns:o="urn:schemas-microsoft-com:office:office" xmlns:r="http://schemas.openxmlformats.org/officeDocument/2006/relationships" xmlns:m="http://schemas.openxmlformats.org/officeDocument/2006/math" xmlns:v="urn:schemas-microsoft-com:vml" xmlns:wp14="http://schemas.microsoft.com/office/word/2010/wordprocessingDrawing" xmlns:wp="http://schemas.openxmlformats.org/drawingml/2006/wordprocessingDrawing" xmlns:w10="urn:schemas-microsoft-com:office:word" xmlns:w="http://schemas.openxmlformats.org/wordprocessingml/2006/main" xmlns:w14="http://schemas.microsoft.com/office/word/2010/wordml" xmlns:w15="http://schemas.microsoft.com/office/word/2012/wordml" xmlns:wpg="http://schemas.microsoft.com/office/word/2010/wordprocessingGroup" xmlns:wpi="http://schemas.microsoft.com/office/word/2010/wordprocessingInk" xmlns:wne="http://schemas.microsoft.com/office/word/2006/wordml" xmlns:wps="http://schemas.microsoft.com/office/word/2010/wordprocessingShape" mc:Ignorable="w14 w15 wp14">
+<w:footnotes xmlns:wpc="http://schemas.microsoft.com/office/word/2010/wordprocessingCanvas" xmlns:cx="http://schemas.microsoft.com/office/drawing/2014/chartex" xmlns:cx1="http://schemas.microsoft.com/office/drawing/2015/9/8/chartex" xmlns:cx2="http://schemas.microsoft.com/office/drawing/2015/10/21/chartex" xmlns:cx3="http://schemas.microsoft.com/office/drawing/2016/5/9/chartex" xmlns:cx4="http://schemas.microsoft.com/office/drawing/2016/5/10/chartex" xmlns:cx5="http://schemas.microsoft.com/office/drawing/2016/5/11/chartex" xmlns:cx6="http://schemas.microsoft.com/office/drawing/2016/5/12/chartex" xmlns:cx7="http://schemas.microsoft.com/office/drawing/2016/5/13/chartex" xmlns:cx8="http://schemas.microsoft.com/office/drawing/2016/5/14/chartex" xmlns:mc="http://schemas.openxmlformats.org/markup-compatibility/2006" xmlns:aink="http://schemas.microsoft.com/office/drawing/2016/ink" xmlns:am3d="http://schemas.microsoft.com/office/drawing/2017/model3d" xmlns:o="urn:schemas-microsoft-com:office:office" xmlns:r="http://schemas.openxmlformats.org/officeDocument/2006/relationships" xmlns:m="http://schemas.openxmlformats.org/officeDocument/2006/math" xmlns:v="urn:schemas-microsoft-com:vml" xmlns:wp14="http://schemas.microsoft.com/office/word/2010/wordprocessingDrawing" xmlns:wp="http://schemas.openxmlformats.org/drawingml/2006/wordprocessingDrawing" xmlns:w10="urn:schemas-microsoft-com:office:word" xmlns:w="http://schemas.openxmlformats.org/wordprocessingml/2006/main" xmlns:w14="http://schemas.microsoft.com/office/word/2010/wordml" xmlns:w15="http://schemas.microsoft.com/office/word/2012/wordml" xmlns:w16cid="http://schemas.microsoft.com/office/word/2016/wordml/cid" xmlns:w16se="http://schemas.microsoft.com/office/word/2015/wordml/symex" xmlns:wpg="http://schemas.microsoft.com/office/word/2010/wordprocessingGroup" xmlns:wpi="http://schemas.microsoft.com/office/word/2010/wordprocessingInk" xmlns:wne="http://schemas.microsoft.com/office/word/2006/wordml" xmlns:wps="http://schemas.microsoft.com/office/word/2010/wordprocessingShape" mc:Ignorable="w14 w15 w16se w16cid wp14">
   <w:footnote w:type="separator" w:id="-1">
     <w:p>
       <w:r>
@@ -1039,7 +1049,7 @@
 </file>
 
 <file path=word/header1.xml><?xml version="1.0" encoding="utf-8"?>
-<w:hdr xmlns:wpc="http://schemas.microsoft.com/office/word/2010/wordprocessingCanvas" xmlns:mc="http://schemas.openxmlformats.org/markup-compatibility/2006" xmlns:o="urn:schemas-microsoft-com:office:office" xmlns:r="http://schemas.openxmlformats.org/officeDocument/2006/relationships" xmlns:m="http://schemas.openxmlformats.org/officeDocument/2006/math" xmlns:v="urn:schemas-microsoft-com:vml" xmlns:wp14="http://schemas.microsoft.com/office/word/2010/wordprocessingDrawing" xmlns:wp="http://schemas.openxmlformats.org/drawingml/2006/wordprocessingDrawing" xmlns:w10="urn:schemas-microsoft-com:office:word" xmlns:w="http://schemas.openxmlformats.org/wordprocessingml/2006/main" xmlns:w14="http://schemas.microsoft.com/office/word/2010/wordml" xmlns:w15="http://schemas.microsoft.com/office/word/2012/wordml" xmlns:wpg="http://schemas.microsoft.com/office/word/2010/wordprocessingGroup" xmlns:wpi="http://schemas.microsoft.com/office/word/2010/wordprocessingInk" xmlns:wne="http://schemas.microsoft.com/office/word/2006/wordml" xmlns:wps="http://schemas.microsoft.com/office/word/2010/wordprocessingShape" mc:Ignorable="w14 w15 wp14">
+<w:hdr xmlns:wpc="http://schemas.microsoft.com/office/word/2010/wordprocessingCanvas" xmlns:cx="http://schemas.microsoft.com/office/drawing/2014/chartex" xmlns:cx1="http://schemas.microsoft.com/office/drawing/2015/9/8/chartex" xmlns:cx2="http://schemas.microsoft.com/office/drawing/2015/10/21/chartex" xmlns:cx3="http://schemas.microsoft.com/office/drawing/2016/5/9/chartex" xmlns:cx4="http://schemas.microsoft.com/office/drawing/2016/5/10/chartex" xmlns:cx5="http://schemas.microsoft.com/office/drawing/2016/5/11/chartex" xmlns:cx6="http://schemas.microsoft.com/office/drawing/2016/5/12/chartex" xmlns:cx7="http://schemas.microsoft.com/office/drawing/2016/5/13/chartex" xmlns:cx8="http://schemas.microsoft.com/office/drawing/2016/5/14/chartex" xmlns:mc="http://schemas.openxmlformats.org/markup-compatibility/2006" xmlns:aink="http://schemas.microsoft.com/office/drawing/2016/ink" xmlns:am3d="http://schemas.microsoft.com/office/drawing/2017/model3d" xmlns:o="urn:schemas-microsoft-com:office:office" xmlns:r="http://schemas.openxmlformats.org/officeDocument/2006/relationships" xmlns:m="http://schemas.openxmlformats.org/officeDocument/2006/math" xmlns:v="urn:schemas-microsoft-com:vml" xmlns:wp14="http://schemas.microsoft.com/office/word/2010/wordprocessingDrawing" xmlns:wp="http://schemas.openxmlformats.org/drawingml/2006/wordprocessingDrawing" xmlns:w10="urn:schemas-microsoft-com:office:word" xmlns:w="http://schemas.openxmlformats.org/wordprocessingml/2006/main" xmlns:w14="http://schemas.microsoft.com/office/word/2010/wordml" xmlns:w15="http://schemas.microsoft.com/office/word/2012/wordml" xmlns:w16cid="http://schemas.microsoft.com/office/word/2016/wordml/cid" xmlns:w16se="http://schemas.microsoft.com/office/word/2015/wordml/symex" xmlns:wpg="http://schemas.microsoft.com/office/word/2010/wordprocessingGroup" xmlns:wpi="http://schemas.microsoft.com/office/word/2010/wordprocessingInk" xmlns:wne="http://schemas.microsoft.com/office/word/2006/wordml" xmlns:wps="http://schemas.microsoft.com/office/word/2010/wordprocessingShape" mc:Ignorable="w14 w15 w16se w16cid wp14">
   <w:tbl>
     <w:tblPr>
       <w:tblW w:w="9065" w:type="dxa"/>
@@ -1069,7 +1079,7 @@
         </w:tcPr>
         <w:p>
           <w:pPr>
-            <w:pStyle w:val="En-tte"/>
+            <w:pStyle w:val="Kopfzeile"/>
             <w:ind w:left="-115"/>
           </w:pPr>
           <w:r>
@@ -1135,7 +1145,7 @@
         </w:tcPr>
         <w:p>
           <w:pPr>
-            <w:pStyle w:val="En-tte"/>
+            <w:pStyle w:val="Kopfzeile"/>
             <w:jc w:val="center"/>
           </w:pPr>
         </w:p>
@@ -1153,7 +1163,7 @@
         </w:tcPr>
         <w:p>
           <w:pPr>
-            <w:pStyle w:val="En-tte"/>
+            <w:pStyle w:val="Kopfzeile"/>
             <w:ind w:right="-115"/>
             <w:jc w:val="right"/>
           </w:pPr>
@@ -1163,14 +1173,14 @@
   </w:tbl>
   <w:p>
     <w:pPr>
-      <w:pStyle w:val="En-tte"/>
+      <w:pStyle w:val="Kopfzeile"/>
     </w:pPr>
   </w:p>
 </w:hdr>
 </file>
 
 <file path=word/numbering.xml><?xml version="1.0" encoding="utf-8"?>
-<w:numbering xmlns:wpc="http://schemas.microsoft.com/office/word/2010/wordprocessingCanvas" xmlns:mc="http://schemas.openxmlformats.org/markup-compatibility/2006" xmlns:o="urn:schemas-microsoft-com:office:office" xmlns:r="http://schemas.openxmlformats.org/officeDocument/2006/relationships" xmlns:m="http://schemas.openxmlformats.org/officeDocument/2006/math" xmlns:v="urn:schemas-microsoft-com:vml" xmlns:wp14="http://schemas.microsoft.com/office/word/2010/wordprocessingDrawing" xmlns:wp="http://schemas.openxmlformats.org/drawingml/2006/wordprocessingDrawing" xmlns:w10="urn:schemas-microsoft-com:office:word" xmlns:w="http://schemas.openxmlformats.org/wordprocessingml/2006/main" xmlns:w14="http://schemas.microsoft.com/office/word/2010/wordml" xmlns:w15="http://schemas.microsoft.com/office/word/2012/wordml" xmlns:wpg="http://schemas.microsoft.com/office/word/2010/wordprocessingGroup" xmlns:wpi="http://schemas.microsoft.com/office/word/2010/wordprocessingInk" xmlns:wne="http://schemas.microsoft.com/office/word/2006/wordml" xmlns:wps="http://schemas.microsoft.com/office/word/2010/wordprocessingShape" mc:Ignorable="w14 w15 wp14">
+<w:numbering xmlns:wpc="http://schemas.microsoft.com/office/word/2010/wordprocessingCanvas" xmlns:cx="http://schemas.microsoft.com/office/drawing/2014/chartex" xmlns:cx1="http://schemas.microsoft.com/office/drawing/2015/9/8/chartex" xmlns:cx2="http://schemas.microsoft.com/office/drawing/2015/10/21/chartex" xmlns:cx3="http://schemas.microsoft.com/office/drawing/2016/5/9/chartex" xmlns:cx4="http://schemas.microsoft.com/office/drawing/2016/5/10/chartex" xmlns:cx5="http://schemas.microsoft.com/office/drawing/2016/5/11/chartex" xmlns:cx6="http://schemas.microsoft.com/office/drawing/2016/5/12/chartex" xmlns:cx7="http://schemas.microsoft.com/office/drawing/2016/5/13/chartex" xmlns:cx8="http://schemas.microsoft.com/office/drawing/2016/5/14/chartex" xmlns:mc="http://schemas.openxmlformats.org/markup-compatibility/2006" xmlns:aink="http://schemas.microsoft.com/office/drawing/2016/ink" xmlns:am3d="http://schemas.microsoft.com/office/drawing/2017/model3d" xmlns:o="urn:schemas-microsoft-com:office:office" xmlns:r="http://schemas.openxmlformats.org/officeDocument/2006/relationships" xmlns:m="http://schemas.openxmlformats.org/officeDocument/2006/math" xmlns:v="urn:schemas-microsoft-com:vml" xmlns:wp14="http://schemas.microsoft.com/office/word/2010/wordprocessingDrawing" xmlns:wp="http://schemas.openxmlformats.org/drawingml/2006/wordprocessingDrawing" xmlns:w10="urn:schemas-microsoft-com:office:word" xmlns:w="http://schemas.openxmlformats.org/wordprocessingml/2006/main" xmlns:w14="http://schemas.microsoft.com/office/word/2010/wordml" xmlns:w15="http://schemas.microsoft.com/office/word/2012/wordml" xmlns:w16cid="http://schemas.microsoft.com/office/word/2016/wordml/cid" xmlns:w16se="http://schemas.microsoft.com/office/word/2015/wordml/symex" xmlns:wpg="http://schemas.microsoft.com/office/word/2010/wordprocessingGroup" xmlns:wpi="http://schemas.microsoft.com/office/word/2010/wordprocessingInk" xmlns:wne="http://schemas.microsoft.com/office/word/2006/wordml" xmlns:wps="http://schemas.microsoft.com/office/word/2010/wordprocessingShape" mc:Ignorable="w14 w15 w16se w16cid wp14">
   <w:abstractNum w:abstractNumId="0" w15:restartNumberingAfterBreak="0">
     <w:nsid w:val="0BC121F1"/>
     <w:multiLevelType w:val="multilevel"/>
@@ -1774,7 +1784,7 @@
 </file>
 
 <file path=word/styles.xml><?xml version="1.0" encoding="utf-8"?>
-<w:styles xmlns:mc="http://schemas.openxmlformats.org/markup-compatibility/2006" xmlns:r="http://schemas.openxmlformats.org/officeDocument/2006/relationships" xmlns:w="http://schemas.openxmlformats.org/wordprocessingml/2006/main" xmlns:w14="http://schemas.microsoft.com/office/word/2010/wordml" xmlns:w15="http://schemas.microsoft.com/office/word/2012/wordml" mc:Ignorable="w14 w15">
+<w:styles xmlns:mc="http://schemas.openxmlformats.org/markup-compatibility/2006" xmlns:r="http://schemas.openxmlformats.org/officeDocument/2006/relationships" xmlns:w="http://schemas.openxmlformats.org/wordprocessingml/2006/main" xmlns:w14="http://schemas.microsoft.com/office/word/2010/wordml" xmlns:w15="http://schemas.microsoft.com/office/word/2012/wordml" xmlns:w16cid="http://schemas.microsoft.com/office/word/2016/wordml/cid" xmlns:w16se="http://schemas.microsoft.com/office/word/2015/wordml/symex" mc:Ignorable="w14 w15 w16se w16cid">
   <w:docDefaults>
     <w:rPrDefault>
       <w:rPr>
@@ -1792,7 +1802,7 @@
       </w:pPr>
     </w:pPrDefault>
   </w:docDefaults>
-  <w:latentStyles w:defLockedState="0" w:defUIPriority="99" w:defSemiHidden="0" w:defUnhideWhenUsed="0" w:defQFormat="0" w:count="371">
+  <w:latentStyles w:defLockedState="0" w:defUIPriority="99" w:defSemiHidden="0" w:defUnhideWhenUsed="0" w:defQFormat="0" w:count="375">
     <w:lsdException w:name="Normal" w:uiPriority="0" w:qFormat="1"/>
     <w:lsdException w:name="heading 1" w:uiPriority="9" w:qFormat="1"/>
     <w:lsdException w:name="heading 2" w:semiHidden="1" w:uiPriority="9" w:unhideWhenUsed="1" w:qFormat="1"/>
@@ -1898,7 +1908,6 @@
     <w:lsdException w:name="HTML Sample" w:semiHidden="1" w:unhideWhenUsed="1"/>
     <w:lsdException w:name="HTML Typewriter" w:semiHidden="1" w:unhideWhenUsed="1"/>
     <w:lsdException w:name="HTML Variable" w:semiHidden="1" w:unhideWhenUsed="1"/>
-    <w:lsdException w:name="Normal Table" w:semiHidden="1" w:unhideWhenUsed="1"/>
     <w:lsdException w:name="annotation subject" w:semiHidden="1" w:unhideWhenUsed="1"/>
     <w:lsdException w:name="No List" w:semiHidden="1" w:unhideWhenUsed="1"/>
     <w:lsdException w:name="Outline List 1" w:semiHidden="1" w:unhideWhenUsed="1"/>
@@ -1942,10 +1951,8 @@
     <w:lsdException w:name="Table Elegant" w:semiHidden="1" w:unhideWhenUsed="1"/>
     <w:lsdException w:name="Table Professional" w:semiHidden="1" w:unhideWhenUsed="1"/>
     <w:lsdException w:name="Table Subtle 1" w:semiHidden="1" w:unhideWhenUsed="1"/>
-    <w:lsdException w:name="Table Subtle 2" w:semiHidden="1" w:unhideWhenUsed="1"/>
     <w:lsdException w:name="Table Web 1" w:semiHidden="1" w:unhideWhenUsed="1"/>
     <w:lsdException w:name="Table Web 2" w:semiHidden="1" w:unhideWhenUsed="1"/>
-    <w:lsdException w:name="Table Web 3" w:semiHidden="1" w:unhideWhenUsed="1"/>
     <w:lsdException w:name="Balloon Text" w:semiHidden="1" w:unhideWhenUsed="1"/>
     <w:lsdException w:name="Table Grid" w:uiPriority="39"/>
     <w:lsdException w:name="Table Theme" w:semiHidden="1" w:unhideWhenUsed="1"/>
@@ -2164,8 +2171,12 @@
     <w:lsdException w:name="List Table 5 Dark Accent 6" w:uiPriority="50"/>
     <w:lsdException w:name="List Table 6 Colorful Accent 6" w:uiPriority="51"/>
     <w:lsdException w:name="List Table 7 Colorful Accent 6" w:uiPriority="52"/>
+    <w:lsdException w:name="Mention" w:semiHidden="1" w:unhideWhenUsed="1"/>
+    <w:lsdException w:name="Smart Hyperlink" w:semiHidden="1" w:unhideWhenUsed="1"/>
+    <w:lsdException w:name="Hashtag" w:semiHidden="1" w:unhideWhenUsed="1"/>
+    <w:lsdException w:name="Unresolved Mention" w:semiHidden="1" w:unhideWhenUsed="1"/>
   </w:latentStyles>
-  <w:style w:type="paragraph" w:default="1" w:styleId="Normal">
+  <w:style w:type="paragraph" w:default="1" w:styleId="Standard">
     <w:name w:val="Normal"/>
     <w:qFormat/>
     <w:pPr>
@@ -2173,13 +2184,13 @@
       <w:suppressAutoHyphens/>
     </w:pPr>
   </w:style>
-  <w:style w:type="character" w:default="1" w:styleId="Policepardfaut">
+  <w:style w:type="character" w:default="1" w:styleId="Absatz-Standardschriftart">
     <w:name w:val="Default Paragraph Font"/>
     <w:uiPriority w:val="1"/>
     <w:semiHidden/>
     <w:unhideWhenUsed/>
   </w:style>
-  <w:style w:type="table" w:default="1" w:styleId="TableauNormal">
+  <w:style w:type="table" w:default="1" w:styleId="NormaleTabelle">
     <w:name w:val="Normal Table"/>
     <w:uiPriority w:val="99"/>
     <w:semiHidden/>
@@ -2194,7 +2205,7 @@
       </w:tblCellMar>
     </w:tblPr>
   </w:style>
-  <w:style w:type="numbering" w:default="1" w:styleId="Aucuneliste">
+  <w:style w:type="numbering" w:default="1" w:styleId="KeineListe">
     <w:name w:val="No List"/>
     <w:uiPriority w:val="99"/>
     <w:semiHidden/>
@@ -2202,7 +2213,7 @@
   </w:style>
   <w:style w:type="paragraph" w:customStyle="1" w:styleId="Heading">
     <w:name w:val="Heading"/>
-    <w:basedOn w:val="Normal"/>
+    <w:basedOn w:val="Standard"/>
     <w:next w:val="Textbody"/>
     <w:pPr>
       <w:keepNext/>
@@ -2216,7 +2227,7 @@
   </w:style>
   <w:style w:type="paragraph" w:customStyle="1" w:styleId="Textbody">
     <w:name w:val="Text body"/>
-    <w:basedOn w:val="Normal"/>
+    <w:basedOn w:val="Standard"/>
     <w:pPr>
       <w:spacing w:after="140" w:line="276" w:lineRule="auto"/>
     </w:pPr>
@@ -2228,9 +2239,9 @@
       <w:rFonts w:cs="Lohit Devanagari"/>
     </w:rPr>
   </w:style>
-  <w:style w:type="paragraph" w:styleId="Lgende">
+  <w:style w:type="paragraph" w:styleId="Beschriftung">
     <w:name w:val="caption"/>
-    <w:basedOn w:val="Normal"/>
+    <w:basedOn w:val="Standard"/>
     <w:pPr>
       <w:suppressLineNumbers/>
       <w:spacing w:before="120" w:after="120"/>
@@ -2243,7 +2254,7 @@
   </w:style>
   <w:style w:type="paragraph" w:customStyle="1" w:styleId="Index">
     <w:name w:val="Index"/>
-    <w:basedOn w:val="Normal"/>
+    <w:basedOn w:val="Standard"/>
     <w:pPr>
       <w:suppressLineNumbers/>
     </w:pPr>
@@ -2251,16 +2262,16 @@
       <w:rFonts w:cs="Lohit Devanagari"/>
     </w:rPr>
   </w:style>
-  <w:style w:type="paragraph" w:styleId="Paragraphedeliste">
+  <w:style w:type="paragraph" w:styleId="Listenabsatz">
     <w:name w:val="List Paragraph"/>
-    <w:basedOn w:val="Normal"/>
+    <w:basedOn w:val="Standard"/>
     <w:pPr>
       <w:ind w:left="720"/>
     </w:pPr>
   </w:style>
-  <w:style w:type="paragraph" w:styleId="En-tte">
+  <w:style w:type="paragraph" w:styleId="Kopfzeile">
     <w:name w:val="header"/>
-    <w:basedOn w:val="Normal"/>
+    <w:basedOn w:val="Standard"/>
     <w:pPr>
       <w:tabs>
         <w:tab w:val="center" w:pos="4680"/>
@@ -2268,9 +2279,9 @@
       </w:tabs>
     </w:pPr>
   </w:style>
-  <w:style w:type="paragraph" w:styleId="Pieddepage">
+  <w:style w:type="paragraph" w:styleId="Fuzeile">
     <w:name w:val="footer"/>
-    <w:basedOn w:val="Normal"/>
+    <w:basedOn w:val="Standard"/>
     <w:pPr>
       <w:tabs>
         <w:tab w:val="center" w:pos="4680"/>
@@ -2280,18 +2291,18 @@
   </w:style>
   <w:style w:type="paragraph" w:customStyle="1" w:styleId="TableContents">
     <w:name w:val="Table Contents"/>
-    <w:basedOn w:val="Normal"/>
+    <w:basedOn w:val="Standard"/>
     <w:pPr>
       <w:suppressLineNumbers/>
     </w:pPr>
   </w:style>
   <w:style w:type="character" w:customStyle="1" w:styleId="HeaderChar">
     <w:name w:val="Header Char"/>
-    <w:basedOn w:val="Policepardfaut"/>
+    <w:basedOn w:val="Absatz-Standardschriftart"/>
   </w:style>
   <w:style w:type="character" w:customStyle="1" w:styleId="FooterChar">
     <w:name w:val="Footer Char"/>
-    <w:basedOn w:val="Policepardfaut"/>
+    <w:basedOn w:val="Absatz-Standardschriftart"/>
   </w:style>
   <w:style w:type="character" w:customStyle="1" w:styleId="ListLabel1">
     <w:name w:val="ListLabel 1"/>
@@ -2511,7 +2522,7 @@
   </w:style>
   <w:style w:type="numbering" w:customStyle="1" w:styleId="KeineListe1">
     <w:name w:val="Keine Liste1"/>
-    <w:basedOn w:val="Aucuneliste"/>
+    <w:basedOn w:val="KeineListe"/>
     <w:pPr>
       <w:numPr>
         <w:numId w:val="1"/>
@@ -2520,7 +2531,7 @@
   </w:style>
   <w:style w:type="numbering" w:customStyle="1" w:styleId="WWNum1">
     <w:name w:val="WWNum1"/>
-    <w:basedOn w:val="Aucuneliste"/>
+    <w:basedOn w:val="KeineListe"/>
     <w:pPr>
       <w:numPr>
         <w:numId w:val="2"/>
@@ -2529,7 +2540,7 @@
   </w:style>
   <w:style w:type="numbering" w:customStyle="1" w:styleId="WWNum2">
     <w:name w:val="WWNum2"/>
-    <w:basedOn w:val="Aucuneliste"/>
+    <w:basedOn w:val="KeineListe"/>
     <w:pPr>
       <w:numPr>
         <w:numId w:val="8"/>
@@ -2538,7 +2549,7 @@
   </w:style>
   <w:style w:type="numbering" w:customStyle="1" w:styleId="WWNum3">
     <w:name w:val="WWNum3"/>
-    <w:basedOn w:val="Aucuneliste"/>
+    <w:basedOn w:val="KeineListe"/>
     <w:pPr>
       <w:numPr>
         <w:numId w:val="4"/>
@@ -2547,7 +2558,7 @@
   </w:style>
   <w:style w:type="numbering" w:customStyle="1" w:styleId="WWNum4">
     <w:name w:val="WWNum4"/>
-    <w:basedOn w:val="Aucuneliste"/>
+    <w:basedOn w:val="KeineListe"/>
     <w:pPr>
       <w:numPr>
         <w:numId w:val="5"/>
@@ -2556,7 +2567,7 @@
   </w:style>
   <w:style w:type="numbering" w:customStyle="1" w:styleId="WWNum5">
     <w:name w:val="WWNum5"/>
-    <w:basedOn w:val="Aucuneliste"/>
+    <w:basedOn w:val="KeineListe"/>
     <w:pPr>
       <w:numPr>
         <w:numId w:val="6"/>
@@ -2866,7 +2877,7 @@
 </file>
 
 <file path=customXml/itemProps1.xml><?xml version="1.0" encoding="utf-8"?>
-<ds:datastoreItem xmlns:ds="http://schemas.openxmlformats.org/officeDocument/2006/customXml" ds:itemID="{FB192A8B-2472-4429-B614-076E98E593A7}">
+<ds:datastoreItem xmlns:ds="http://schemas.openxmlformats.org/officeDocument/2006/customXml" ds:itemID="{EC740395-F8A3-4C6B-879D-021CAD046D19}">
   <ds:schemaRefs>
     <ds:schemaRef ds:uri="http://schemas.openxmlformats.org/officeDocument/2006/bibliography"/>
   </ds:schemaRefs>
